--- a/docs/RelatorioIntercalar.docx
+++ b/docs/RelatorioIntercalar.docx
@@ -6,7 +6,868 @@
       <w:pPr>
         <w:spacing w:after="0" w:line="240" w:lineRule="auto"/>
         <w:rPr>
-          <w:rFonts w:ascii="Times New Roman" w:eastAsia="Times New Roman" w:hAnsi="Times New Roman" w:cs="Times New Roman"/>
+          <w:rFonts w:ascii="Bell MT" w:eastAsia="Times New Roman" w:hAnsi="Bell MT" w:cs="Times New Roman"/>
+          <w:bCs/>
+          <w:color w:val="000000"/>
+          <w:sz w:val="36"/>
+          <w:szCs w:val="27"/>
+          <w:lang w:eastAsia="pt-PT"/>
+        </w:rPr>
+      </w:pPr>
+      <w:r>
+        <w:rPr>
+          <w:rFonts w:ascii="Bell MT" w:eastAsia="Times New Roman" w:hAnsi="Bell MT" w:cs="Times New Roman"/>
+          <w:bCs/>
+          <w:color w:val="000000"/>
+          <w:sz w:val="36"/>
+          <w:szCs w:val="27"/>
+          <w:lang w:eastAsia="pt-PT"/>
+        </w:rPr>
+        <w:t>Objetivo</w:t>
+      </w:r>
+    </w:p>
+    <w:p>
+      <w:pPr>
+        <w:spacing w:after="0" w:line="240" w:lineRule="auto"/>
+        <w:rPr>
+          <w:rFonts w:ascii="Bell MT" w:eastAsia="Times New Roman" w:hAnsi="Bell MT" w:cs="Times New Roman"/>
+          <w:sz w:val="40"/>
+          <w:szCs w:val="24"/>
+          <w:lang w:eastAsia="pt-PT"/>
+        </w:rPr>
+      </w:pPr>
+    </w:p>
+    <w:p>
+      <w:pPr>
+        <w:spacing w:after="0" w:line="240" w:lineRule="auto"/>
+        <w:jc w:val="both"/>
+        <w:rPr>
+          <w:rFonts w:ascii="Bell MT" w:eastAsia="Times New Roman" w:hAnsi="Bell MT" w:cs="Arial"/>
+          <w:color w:val="000000"/>
+          <w:sz w:val="28"/>
+          <w:szCs w:val="27"/>
+          <w:lang w:eastAsia="pt-PT"/>
+        </w:rPr>
+      </w:pPr>
+      <w:r>
+        <w:rPr>
+          <w:rFonts w:ascii="Bell MT" w:eastAsia="Times New Roman" w:hAnsi="Bell MT" w:cs="Arial"/>
+          <w:color w:val="000000"/>
+          <w:sz w:val="28"/>
+          <w:szCs w:val="27"/>
+          <w:lang w:eastAsia="pt-PT"/>
+        </w:rPr>
+        <w:t>O tema do projeto que se encontra em desenvolvimento, no âmbito da cadeira de Inteligência Artificial (IART)</w:t>
+      </w:r>
+      <w:r>
+        <w:rPr>
+          <w:rFonts w:ascii="Bell MT" w:eastAsia="Times New Roman" w:hAnsi="Bell MT" w:cs="Arial"/>
+          <w:color w:val="000000"/>
+          <w:sz w:val="28"/>
+          <w:szCs w:val="27"/>
+          <w:lang w:eastAsia="pt-PT"/>
+        </w:rPr>
+        <w:t>,</w:t>
+      </w:r>
+      <w:r>
+        <w:rPr>
+          <w:rFonts w:ascii="Bell MT" w:eastAsia="Times New Roman" w:hAnsi="Bell MT" w:cs="Arial"/>
+          <w:color w:val="000000"/>
+          <w:sz w:val="28"/>
+          <w:szCs w:val="27"/>
+          <w:lang w:eastAsia="pt-PT"/>
+        </w:rPr>
+        <w:t xml:space="preserve"> é o de </w:t>
+      </w:r>
+      <w:r>
+        <w:rPr>
+          <w:rFonts w:ascii="Bell MT" w:eastAsia="Times New Roman" w:hAnsi="Bell MT" w:cs="Arial"/>
+          <w:b/>
+          <w:color w:val="000000"/>
+          <w:sz w:val="28"/>
+          <w:szCs w:val="27"/>
+          <w:lang w:eastAsia="pt-PT"/>
+        </w:rPr>
+        <w:t xml:space="preserve">Pesquisa da Implementação de um Guia </w:t>
+      </w:r>
+      <w:r>
+        <w:rPr>
+          <w:rFonts w:ascii="Bell MT" w:eastAsia="Times New Roman" w:hAnsi="Bell MT" w:cs="Arial"/>
+          <w:b/>
+          <w:color w:val="000000"/>
+          <w:sz w:val="28"/>
+          <w:szCs w:val="27"/>
+          <w:lang w:eastAsia="pt-PT"/>
+        </w:rPr>
+        <w:t>Turístico</w:t>
+      </w:r>
+      <w:r>
+        <w:rPr>
+          <w:rFonts w:ascii="Bell MT" w:eastAsia="Times New Roman" w:hAnsi="Bell MT" w:cs="Arial"/>
+          <w:color w:val="000000"/>
+          <w:sz w:val="28"/>
+          <w:szCs w:val="27"/>
+          <w:lang w:eastAsia="pt-PT"/>
+        </w:rPr>
+        <w:t>.</w:t>
+      </w:r>
+    </w:p>
+    <w:p>
+      <w:pPr>
+        <w:spacing w:after="0" w:line="240" w:lineRule="auto"/>
+        <w:ind w:firstLine="708"/>
+        <w:jc w:val="both"/>
+        <w:rPr>
+          <w:rFonts w:ascii="Bell MT" w:eastAsia="Times New Roman" w:hAnsi="Bell MT" w:cs="Arial"/>
+          <w:color w:val="000000"/>
+          <w:sz w:val="28"/>
+          <w:szCs w:val="27"/>
+          <w:lang w:eastAsia="pt-PT"/>
+        </w:rPr>
+      </w:pPr>
+      <w:r>
+        <w:rPr>
+          <w:rFonts w:ascii="Bell MT" w:eastAsia="Times New Roman" w:hAnsi="Bell MT" w:cs="Arial"/>
+          <w:color w:val="000000"/>
+          <w:sz w:val="28"/>
+          <w:szCs w:val="27"/>
+          <w:lang w:eastAsia="pt-PT"/>
+        </w:rPr>
+        <w:t>O objetivo do grupo, passa por determinar um percurso turístico determinado que se preocupa com a minimização de custos bem como no maior aproveitamento de tempo, por parte do utilizador.</w:t>
+      </w:r>
+      <w:bookmarkStart w:id="0" w:name="_GoBack"/>
+      <w:bookmarkEnd w:id="0"/>
+    </w:p>
+    <w:p>
+      <w:pPr>
+        <w:spacing w:after="0" w:line="240" w:lineRule="auto"/>
+        <w:ind w:left="720"/>
+        <w:jc w:val="both"/>
+        <w:rPr>
+          <w:rFonts w:ascii="Bell MT" w:eastAsia="Times New Roman" w:hAnsi="Bell MT" w:cs="Times New Roman"/>
+          <w:color w:val="000000"/>
+          <w:sz w:val="24"/>
+          <w:szCs w:val="27"/>
+          <w:lang w:eastAsia="pt-PT"/>
+        </w:rPr>
+      </w:pPr>
+    </w:p>
+    <w:p>
+      <w:pPr>
+        <w:spacing w:after="0" w:line="240" w:lineRule="auto"/>
+        <w:ind w:left="720"/>
+        <w:jc w:val="both"/>
+        <w:rPr>
+          <w:rFonts w:ascii="Bell MT" w:eastAsia="Times New Roman" w:hAnsi="Bell MT" w:cs="Times New Roman"/>
+          <w:color w:val="000000"/>
+          <w:sz w:val="27"/>
+          <w:szCs w:val="27"/>
+          <w:lang w:eastAsia="pt-PT"/>
+        </w:rPr>
+      </w:pPr>
+    </w:p>
+    <w:p>
+      <w:pPr>
+        <w:spacing w:after="0" w:line="240" w:lineRule="auto"/>
+        <w:rPr>
+          <w:rFonts w:ascii="Bell MT" w:eastAsia="Times New Roman" w:hAnsi="Bell MT" w:cs="Times New Roman"/>
+          <w:sz w:val="36"/>
+          <w:szCs w:val="24"/>
+          <w:lang w:eastAsia="pt-PT"/>
+        </w:rPr>
+      </w:pPr>
+      <w:r>
+        <w:rPr>
+          <w:rFonts w:ascii="Bell MT" w:eastAsia="Times New Roman" w:hAnsi="Bell MT" w:cs="Times New Roman"/>
+          <w:bCs/>
+          <w:color w:val="000000"/>
+          <w:sz w:val="36"/>
+          <w:szCs w:val="27"/>
+          <w:lang w:eastAsia="pt-PT"/>
+        </w:rPr>
+        <w:t>Descrição</w:t>
+      </w:r>
+      <w:r>
+        <w:rPr>
+          <w:rFonts w:ascii="Bell MT" w:eastAsia="Times New Roman" w:hAnsi="Bell MT" w:cs="Times New Roman"/>
+          <w:color w:val="000000"/>
+          <w:sz w:val="36"/>
+          <w:szCs w:val="27"/>
+          <w:lang w:eastAsia="pt-PT"/>
+        </w:rPr>
+        <w:t> </w:t>
+      </w:r>
+    </w:p>
+    <w:p>
+      <w:pPr>
+        <w:spacing w:before="100" w:beforeAutospacing="1" w:after="100" w:afterAutospacing="1" w:line="240" w:lineRule="auto"/>
+        <w:rPr>
+          <w:rFonts w:ascii="Bell MT" w:eastAsia="Times New Roman" w:hAnsi="Bell MT" w:cs="Times New Roman"/>
+          <w:b/>
+          <w:bCs/>
+          <w:color w:val="000000"/>
+          <w:sz w:val="27"/>
+          <w:szCs w:val="27"/>
+          <w:lang w:eastAsia="pt-PT"/>
+        </w:rPr>
+      </w:pPr>
+      <w:r>
+        <w:rPr>
+          <w:rFonts w:ascii="Bell MT" w:eastAsia="Times New Roman" w:hAnsi="Bell MT" w:cs="Times New Roman"/>
+          <w:b/>
+          <w:bCs/>
+          <w:color w:val="000000"/>
+          <w:sz w:val="27"/>
+          <w:szCs w:val="27"/>
+          <w:lang w:eastAsia="pt-PT"/>
+        </w:rPr>
+        <w:t>Especific</w:t>
+      </w:r>
+      <w:r>
+        <w:rPr>
+          <w:rFonts w:ascii="Bell MT" w:eastAsia="Times New Roman" w:hAnsi="Bell MT" w:cs="Times New Roman"/>
+          <w:b/>
+          <w:bCs/>
+          <w:color w:val="000000"/>
+          <w:sz w:val="27"/>
+          <w:szCs w:val="27"/>
+          <w:lang w:eastAsia="pt-PT"/>
+        </w:rPr>
+        <w:t>ação</w:t>
+      </w:r>
+    </w:p>
+    <w:p>
+      <w:pPr>
+        <w:spacing w:after="0" w:line="240" w:lineRule="auto"/>
+        <w:jc w:val="both"/>
+        <w:rPr>
+          <w:rFonts w:ascii="Bell MT" w:eastAsia="Times New Roman" w:hAnsi="Bell MT" w:cs="Times New Roman"/>
+          <w:color w:val="000000"/>
+          <w:sz w:val="28"/>
+          <w:szCs w:val="27"/>
+          <w:lang w:eastAsia="pt-PT"/>
+        </w:rPr>
+      </w:pPr>
+      <w:r>
+        <w:rPr>
+          <w:rFonts w:ascii="Bell MT" w:eastAsia="Times New Roman" w:hAnsi="Bell MT" w:cs="Times New Roman"/>
+          <w:color w:val="000000"/>
+          <w:sz w:val="28"/>
+          <w:szCs w:val="27"/>
+          <w:lang w:eastAsia="pt-PT"/>
+        </w:rPr>
+        <w:t>    </w:t>
+      </w:r>
+      <w:proofErr w:type="gramStart"/>
+      <w:r>
+        <w:rPr>
+          <w:rFonts w:ascii="Bell MT" w:eastAsia="Times New Roman" w:hAnsi="Bell MT" w:cs="Times New Roman"/>
+          <w:color w:val="000000"/>
+          <w:sz w:val="28"/>
+          <w:szCs w:val="27"/>
+          <w:lang w:eastAsia="pt-PT"/>
+        </w:rPr>
+        <w:t>+</w:t>
+      </w:r>
+      <w:proofErr w:type="gramEnd"/>
+      <w:r>
+        <w:rPr>
+          <w:rFonts w:ascii="Bell MT" w:eastAsia="Times New Roman" w:hAnsi="Bell MT" w:cs="Times New Roman"/>
+          <w:color w:val="000000"/>
+          <w:sz w:val="28"/>
+          <w:szCs w:val="27"/>
+          <w:lang w:eastAsia="pt-PT"/>
+        </w:rPr>
+        <w:t xml:space="preserve"> </w:t>
+      </w:r>
+      <w:r>
+        <w:rPr>
+          <w:rFonts w:ascii="Bell MT" w:eastAsia="Times New Roman" w:hAnsi="Bell MT" w:cs="Times New Roman"/>
+          <w:b/>
+          <w:color w:val="000000"/>
+          <w:sz w:val="28"/>
+          <w:szCs w:val="27"/>
+          <w:lang w:eastAsia="pt-PT"/>
+        </w:rPr>
+        <w:t>Desc</w:t>
+      </w:r>
+      <w:r>
+        <w:rPr>
+          <w:rFonts w:ascii="Bell MT" w:eastAsia="Times New Roman" w:hAnsi="Bell MT" w:cs="Times New Roman"/>
+          <w:b/>
+          <w:color w:val="000000"/>
+          <w:sz w:val="28"/>
+          <w:szCs w:val="27"/>
+          <w:lang w:eastAsia="pt-PT"/>
+        </w:rPr>
+        <w:t xml:space="preserve">rição pormenorizada do trabalho </w:t>
+      </w:r>
+      <w:r>
+        <w:rPr>
+          <w:rFonts w:ascii="Bell MT" w:eastAsia="Times New Roman" w:hAnsi="Bell MT" w:cs="Times New Roman"/>
+          <w:color w:val="000000"/>
+          <w:sz w:val="28"/>
+          <w:szCs w:val="27"/>
+          <w:lang w:eastAsia="pt-PT"/>
+        </w:rPr>
+        <w:t>–</w:t>
+      </w:r>
+      <w:r>
+        <w:rPr>
+          <w:rFonts w:ascii="Bell MT" w:eastAsia="Times New Roman" w:hAnsi="Bell MT" w:cs="Times New Roman"/>
+          <w:color w:val="000000"/>
+          <w:sz w:val="28"/>
+          <w:szCs w:val="27"/>
+          <w:lang w:eastAsia="pt-PT"/>
+        </w:rPr>
+        <w:t>&gt;</w:t>
+      </w:r>
+      <w:r>
+        <w:rPr>
+          <w:rFonts w:ascii="Bell MT" w:eastAsia="Times New Roman" w:hAnsi="Bell MT" w:cs="Times New Roman"/>
+          <w:color w:val="000000"/>
+          <w:sz w:val="28"/>
+          <w:szCs w:val="27"/>
+          <w:lang w:eastAsia="pt-PT"/>
+        </w:rPr>
+        <w:t xml:space="preserve"> O </w:t>
+      </w:r>
+      <w:r>
+        <w:rPr>
+          <w:rFonts w:ascii="Bell MT" w:eastAsia="Times New Roman" w:hAnsi="Bell MT" w:cs="Times New Roman"/>
+          <w:color w:val="000000"/>
+          <w:sz w:val="28"/>
+          <w:szCs w:val="27"/>
+          <w:lang w:eastAsia="pt-PT"/>
+        </w:rPr>
+        <w:t xml:space="preserve">grupo tem em mente desenvolver </w:t>
+      </w:r>
+      <w:r>
+        <w:rPr>
+          <w:rFonts w:ascii="Bell MT" w:eastAsia="Times New Roman" w:hAnsi="Bell MT" w:cs="Times New Roman"/>
+          <w:color w:val="000000"/>
+          <w:sz w:val="28"/>
+          <w:szCs w:val="27"/>
+          <w:lang w:eastAsia="pt-PT"/>
+        </w:rPr>
+        <w:t>uma ferramenta</w:t>
+      </w:r>
+      <w:r>
+        <w:rPr>
+          <w:rFonts w:ascii="Bell MT" w:eastAsia="Times New Roman" w:hAnsi="Bell MT" w:cs="Times New Roman"/>
+          <w:color w:val="000000"/>
+          <w:sz w:val="28"/>
+          <w:szCs w:val="27"/>
+          <w:lang w:eastAsia="pt-PT"/>
+        </w:rPr>
+        <w:t xml:space="preserve">, com </w:t>
+      </w:r>
+      <w:r>
+        <w:rPr>
+          <w:rFonts w:ascii="Bell MT" w:eastAsia="Times New Roman" w:hAnsi="Bell MT" w:cs="Times New Roman"/>
+          <w:color w:val="000000"/>
+          <w:sz w:val="28"/>
+          <w:szCs w:val="27"/>
+          <w:lang w:eastAsia="pt-PT"/>
+        </w:rPr>
+        <w:t>recurso</w:t>
+      </w:r>
+      <w:r>
+        <w:rPr>
+          <w:rFonts w:ascii="Bell MT" w:eastAsia="Times New Roman" w:hAnsi="Bell MT" w:cs="Times New Roman"/>
+          <w:color w:val="000000"/>
+          <w:sz w:val="28"/>
+          <w:szCs w:val="27"/>
+          <w:lang w:eastAsia="pt-PT"/>
+        </w:rPr>
+        <w:t xml:space="preserve"> a técnicas de pesquisa,</w:t>
+      </w:r>
+      <w:r>
+        <w:rPr>
+          <w:rFonts w:ascii="Bell MT" w:eastAsia="Times New Roman" w:hAnsi="Bell MT" w:cs="Times New Roman"/>
+          <w:color w:val="000000"/>
+          <w:sz w:val="28"/>
+          <w:szCs w:val="27"/>
+          <w:lang w:eastAsia="pt-PT"/>
+        </w:rPr>
+        <w:t xml:space="preserve"> que permita ajudar os utilizadores </w:t>
+      </w:r>
+      <w:r>
+        <w:rPr>
+          <w:rFonts w:ascii="Bell MT" w:eastAsia="Times New Roman" w:hAnsi="Bell MT" w:cs="Times New Roman"/>
+          <w:color w:val="000000"/>
+          <w:sz w:val="28"/>
+          <w:szCs w:val="27"/>
+          <w:lang w:eastAsia="pt-PT"/>
+        </w:rPr>
+        <w:t xml:space="preserve">a seguirem um itinerário exímio entre vários pontos de </w:t>
+      </w:r>
+      <w:r>
+        <w:rPr>
+          <w:rFonts w:ascii="Bell MT" w:eastAsia="Times New Roman" w:hAnsi="Bell MT" w:cs="Times New Roman"/>
+          <w:color w:val="000000"/>
+          <w:sz w:val="28"/>
+          <w:szCs w:val="27"/>
+          <w:lang w:eastAsia="pt-PT"/>
+        </w:rPr>
+        <w:t>interesse, dentro de uma localidade</w:t>
+      </w:r>
+      <w:r>
+        <w:rPr>
+          <w:rFonts w:ascii="Bell MT" w:eastAsia="Times New Roman" w:hAnsi="Bell MT" w:cs="Times New Roman"/>
+          <w:color w:val="000000"/>
+          <w:sz w:val="28"/>
+          <w:szCs w:val="27"/>
+          <w:lang w:eastAsia="pt-PT"/>
+        </w:rPr>
+        <w:t xml:space="preserve"> tendo em conta algumas restrições como é o caso </w:t>
+      </w:r>
+      <w:r>
+        <w:rPr>
+          <w:rFonts w:ascii="Bell MT" w:eastAsia="Times New Roman" w:hAnsi="Bell MT" w:cs="Times New Roman"/>
+          <w:color w:val="000000"/>
+          <w:sz w:val="28"/>
+          <w:szCs w:val="27"/>
+          <w:lang w:eastAsia="pt-PT"/>
+        </w:rPr>
+        <w:t>do custos e do tempo disponíveis por parte do utilizador</w:t>
+      </w:r>
+      <w:r>
+        <w:rPr>
+          <w:rFonts w:ascii="Bell MT" w:eastAsia="Times New Roman" w:hAnsi="Bell MT" w:cs="Times New Roman"/>
+          <w:color w:val="000000"/>
+          <w:sz w:val="28"/>
+          <w:szCs w:val="27"/>
+          <w:lang w:eastAsia="pt-PT"/>
+        </w:rPr>
+        <w:t>.</w:t>
+      </w:r>
+    </w:p>
+    <w:p>
+      <w:pPr>
+        <w:spacing w:after="0" w:line="240" w:lineRule="auto"/>
+        <w:jc w:val="both"/>
+        <w:rPr>
+          <w:rFonts w:ascii="Bell MT" w:eastAsia="Times New Roman" w:hAnsi="Bell MT" w:cs="Times New Roman"/>
+          <w:color w:val="000000"/>
+          <w:sz w:val="28"/>
+          <w:szCs w:val="27"/>
+          <w:lang w:eastAsia="pt-PT"/>
+        </w:rPr>
+      </w:pPr>
+    </w:p>
+    <w:p>
+      <w:pPr>
+        <w:spacing w:after="0" w:line="240" w:lineRule="auto"/>
+        <w:jc w:val="both"/>
+        <w:rPr>
+          <w:rFonts w:ascii="Bell MT" w:eastAsia="Times New Roman" w:hAnsi="Bell MT" w:cs="Times New Roman"/>
+          <w:color w:val="000000"/>
+          <w:sz w:val="28"/>
+          <w:szCs w:val="27"/>
+          <w:lang w:eastAsia="pt-PT"/>
+        </w:rPr>
+      </w:pPr>
+      <w:r>
+        <w:rPr>
+          <w:rFonts w:ascii="Bell MT" w:eastAsia="Times New Roman" w:hAnsi="Bell MT" w:cs="Times New Roman"/>
+          <w:color w:val="000000"/>
+          <w:sz w:val="28"/>
+          <w:szCs w:val="27"/>
+          <w:lang w:eastAsia="pt-PT"/>
+        </w:rPr>
+        <w:t>   </w:t>
+      </w:r>
+      <w:proofErr w:type="gramStart"/>
+      <w:r>
+        <w:rPr>
+          <w:rFonts w:ascii="Bell MT" w:eastAsia="Times New Roman" w:hAnsi="Bell MT" w:cs="Times New Roman"/>
+          <w:color w:val="000000"/>
+          <w:sz w:val="28"/>
+          <w:szCs w:val="27"/>
+          <w:lang w:eastAsia="pt-PT"/>
+        </w:rPr>
+        <w:t>+</w:t>
+      </w:r>
+      <w:proofErr w:type="gramEnd"/>
+      <w:r>
+        <w:rPr>
+          <w:rFonts w:ascii="Bell MT" w:eastAsia="Times New Roman" w:hAnsi="Bell MT" w:cs="Times New Roman"/>
+          <w:color w:val="000000"/>
+          <w:sz w:val="28"/>
+          <w:szCs w:val="27"/>
+          <w:lang w:eastAsia="pt-PT"/>
+        </w:rPr>
+        <w:t xml:space="preserve"> </w:t>
+      </w:r>
+      <w:r>
+        <w:rPr>
+          <w:rFonts w:ascii="Bell MT" w:eastAsia="Times New Roman" w:hAnsi="Bell MT" w:cs="Times New Roman"/>
+          <w:b/>
+          <w:color w:val="000000"/>
+          <w:sz w:val="28"/>
+          <w:szCs w:val="27"/>
+          <w:lang w:eastAsia="pt-PT"/>
+        </w:rPr>
+        <w:t>Indique as partes em que tenciona dividir o trabalho e as fases em que tenciona abordar cada parte</w:t>
+      </w:r>
+      <w:r>
+        <w:rPr>
+          <w:rFonts w:ascii="Bell MT" w:eastAsia="Times New Roman" w:hAnsi="Bell MT" w:cs="Times New Roman"/>
+          <w:color w:val="000000"/>
+          <w:sz w:val="28"/>
+          <w:szCs w:val="27"/>
+          <w:lang w:eastAsia="pt-PT"/>
+        </w:rPr>
+        <w:t xml:space="preserve"> -&gt; Provavelmente dividiremos o projeto em 3 partes:</w:t>
+      </w:r>
+    </w:p>
+    <w:p>
+      <w:pPr>
+        <w:spacing w:after="0" w:line="240" w:lineRule="auto"/>
+        <w:jc w:val="both"/>
+        <w:rPr>
+          <w:rFonts w:ascii="Bell MT" w:eastAsia="Times New Roman" w:hAnsi="Bell MT" w:cs="Times New Roman"/>
+          <w:color w:val="000000"/>
+          <w:sz w:val="28"/>
+          <w:szCs w:val="27"/>
+          <w:lang w:eastAsia="pt-PT"/>
+        </w:rPr>
+      </w:pPr>
+    </w:p>
+    <w:p>
+      <w:pPr>
+        <w:spacing w:after="0" w:line="240" w:lineRule="auto"/>
+        <w:jc w:val="both"/>
+        <w:rPr>
+          <w:rFonts w:ascii="Bell MT" w:eastAsia="Times New Roman" w:hAnsi="Bell MT" w:cs="Times New Roman"/>
+          <w:color w:val="000000"/>
+          <w:sz w:val="28"/>
+          <w:szCs w:val="27"/>
+          <w:lang w:eastAsia="pt-PT"/>
+        </w:rPr>
+      </w:pPr>
+      <w:r>
+        <w:rPr>
+          <w:rFonts w:ascii="Bell MT" w:eastAsia="Times New Roman" w:hAnsi="Bell MT" w:cs="Times New Roman"/>
+          <w:color w:val="000000"/>
+          <w:sz w:val="28"/>
+          <w:szCs w:val="27"/>
+          <w:lang w:eastAsia="pt-PT"/>
+        </w:rPr>
+        <w:t>- Uma parte mais central que estará responsável pela implementação dos algoritmos de pesquisa (no nosso caso será, provavelmente o A</w:t>
+      </w:r>
+      <w:proofErr w:type="gramStart"/>
+      <w:r>
+        <w:rPr>
+          <w:rFonts w:ascii="Bell MT" w:eastAsia="Times New Roman" w:hAnsi="Bell MT" w:cs="Times New Roman"/>
+          <w:color w:val="000000"/>
+          <w:sz w:val="28"/>
+          <w:szCs w:val="27"/>
+          <w:lang w:eastAsia="pt-PT"/>
+        </w:rPr>
+        <w:t>* ?</w:t>
+      </w:r>
+      <w:proofErr w:type="gramEnd"/>
+      <w:r>
+        <w:rPr>
+          <w:rFonts w:ascii="Bell MT" w:eastAsia="Times New Roman" w:hAnsi="Bell MT" w:cs="Times New Roman"/>
+          <w:color w:val="000000"/>
+          <w:sz w:val="28"/>
+          <w:szCs w:val="27"/>
+          <w:lang w:eastAsia="pt-PT"/>
+        </w:rPr>
+        <w:t>)</w:t>
+      </w:r>
+    </w:p>
+    <w:p>
+      <w:pPr>
+        <w:spacing w:after="0" w:line="240" w:lineRule="auto"/>
+        <w:jc w:val="both"/>
+        <w:rPr>
+          <w:rFonts w:ascii="Bell MT" w:eastAsia="Times New Roman" w:hAnsi="Bell MT" w:cs="Times New Roman"/>
+          <w:color w:val="000000"/>
+          <w:sz w:val="28"/>
+          <w:szCs w:val="27"/>
+          <w:lang w:eastAsia="pt-PT"/>
+        </w:rPr>
+      </w:pPr>
+    </w:p>
+    <w:p>
+      <w:pPr>
+        <w:spacing w:after="0" w:line="240" w:lineRule="auto"/>
+        <w:jc w:val="both"/>
+        <w:rPr>
+          <w:rFonts w:ascii="Bell MT" w:eastAsia="Times New Roman" w:hAnsi="Bell MT" w:cs="Times New Roman"/>
+          <w:color w:val="000000"/>
+          <w:sz w:val="28"/>
+          <w:szCs w:val="27"/>
+          <w:lang w:eastAsia="pt-PT"/>
+        </w:rPr>
+      </w:pPr>
+      <w:r>
+        <w:rPr>
+          <w:rFonts w:ascii="Bell MT" w:eastAsia="Times New Roman" w:hAnsi="Bell MT" w:cs="Times New Roman"/>
+          <w:color w:val="000000"/>
+          <w:sz w:val="28"/>
+          <w:szCs w:val="27"/>
+          <w:lang w:eastAsia="pt-PT"/>
+        </w:rPr>
+        <w:t>- Um outro onde será feita a conciliação do algoritmo desenvolvido na parte anterior</w:t>
+      </w:r>
+      <w:r>
+        <w:rPr>
+          <w:rFonts w:ascii="Bell MT" w:eastAsia="Times New Roman" w:hAnsi="Bell MT" w:cs="Times New Roman"/>
+          <w:color w:val="000000"/>
+          <w:sz w:val="28"/>
+          <w:szCs w:val="27"/>
+          <w:lang w:eastAsia="pt-PT"/>
+        </w:rPr>
+        <w:t>, com a leitura dos dados provenientes de ficheiros externos (informação relativa á cidade que será feita a pesquisa como é o caso da latitude, longitude, etc.)</w:t>
+      </w:r>
+      <w:r>
+        <w:rPr>
+          <w:rFonts w:ascii="Bell MT" w:eastAsia="Times New Roman" w:hAnsi="Bell MT" w:cs="Times New Roman"/>
+          <w:color w:val="000000"/>
+          <w:sz w:val="28"/>
+          <w:szCs w:val="27"/>
+          <w:lang w:eastAsia="pt-PT"/>
+        </w:rPr>
+        <w:t>;</w:t>
+      </w:r>
+    </w:p>
+    <w:p>
+      <w:pPr>
+        <w:spacing w:after="0" w:line="240" w:lineRule="auto"/>
+        <w:jc w:val="both"/>
+        <w:rPr>
+          <w:rFonts w:ascii="Bell MT" w:eastAsia="Times New Roman" w:hAnsi="Bell MT" w:cs="Times New Roman"/>
+          <w:color w:val="000000"/>
+          <w:sz w:val="28"/>
+          <w:szCs w:val="27"/>
+          <w:lang w:eastAsia="pt-PT"/>
+        </w:rPr>
+      </w:pPr>
+    </w:p>
+    <w:p>
+      <w:pPr>
+        <w:spacing w:after="0" w:line="240" w:lineRule="auto"/>
+        <w:jc w:val="both"/>
+        <w:rPr>
+          <w:rFonts w:ascii="Bell MT" w:eastAsia="Times New Roman" w:hAnsi="Bell MT" w:cs="Times New Roman"/>
+          <w:color w:val="000000"/>
+          <w:sz w:val="28"/>
+          <w:szCs w:val="27"/>
+          <w:lang w:eastAsia="pt-PT"/>
+        </w:rPr>
+      </w:pPr>
+      <w:r>
+        <w:rPr>
+          <w:rFonts w:ascii="Bell MT" w:eastAsia="Times New Roman" w:hAnsi="Bell MT" w:cs="Times New Roman"/>
+          <w:color w:val="000000"/>
+          <w:sz w:val="28"/>
+          <w:szCs w:val="27"/>
+          <w:lang w:eastAsia="pt-PT"/>
+        </w:rPr>
+        <w:t>- Um mais secundário reservado para uma implementação de uma interface gráfica (não tenho a certeza malta).</w:t>
+      </w:r>
+    </w:p>
+    <w:p>
+      <w:pPr>
+        <w:spacing w:after="0" w:line="240" w:lineRule="auto"/>
+        <w:jc w:val="both"/>
+        <w:rPr>
+          <w:rFonts w:ascii="Bell MT" w:eastAsia="Times New Roman" w:hAnsi="Bell MT" w:cs="Times New Roman"/>
+          <w:color w:val="000000"/>
+          <w:sz w:val="28"/>
+          <w:szCs w:val="27"/>
+          <w:lang w:eastAsia="pt-PT"/>
+        </w:rPr>
+      </w:pPr>
+    </w:p>
+    <w:p>
+      <w:pPr>
+        <w:spacing w:after="0" w:line="240" w:lineRule="auto"/>
+        <w:jc w:val="both"/>
+        <w:rPr>
+          <w:rFonts w:ascii="Bell MT" w:eastAsia="Times New Roman" w:hAnsi="Bell MT" w:cs="Times New Roman"/>
+          <w:b/>
+          <w:color w:val="000000"/>
+          <w:sz w:val="28"/>
+          <w:szCs w:val="27"/>
+          <w:lang w:eastAsia="pt-PT"/>
+        </w:rPr>
+      </w:pPr>
+      <w:proofErr w:type="gramStart"/>
+      <w:r>
+        <w:rPr>
+          <w:rFonts w:ascii="Bell MT" w:eastAsia="Times New Roman" w:hAnsi="Bell MT" w:cs="Times New Roman"/>
+          <w:b/>
+          <w:color w:val="000000"/>
+          <w:sz w:val="28"/>
+          <w:szCs w:val="27"/>
+          <w:lang w:eastAsia="pt-PT"/>
+        </w:rPr>
+        <w:t>+</w:t>
+      </w:r>
+      <w:proofErr w:type="gramEnd"/>
+      <w:r>
+        <w:rPr>
+          <w:rFonts w:ascii="Bell MT" w:eastAsia="Times New Roman" w:hAnsi="Bell MT" w:cs="Times New Roman"/>
+          <w:b/>
+          <w:color w:val="000000"/>
+          <w:sz w:val="28"/>
+          <w:szCs w:val="27"/>
+          <w:lang w:eastAsia="pt-PT"/>
+        </w:rPr>
+        <w:t xml:space="preserve"> Caso já tenha pensado, indique nesta secção mais pormenores sobre o trabalho incluindo módulos da arquitetura que vai propor, esquemas de Representação de Conhecimento que vai usar, processos de raciocínio que tenciona utilizar, metodologias que vai propor/usar, etc.</w:t>
+      </w:r>
+    </w:p>
+    <w:p>
+      <w:pPr>
+        <w:spacing w:before="100" w:beforeAutospacing="1" w:after="100" w:afterAutospacing="1" w:line="240" w:lineRule="auto"/>
+        <w:rPr>
+          <w:rFonts w:ascii="Bell MT" w:eastAsia="Times New Roman" w:hAnsi="Bell MT" w:cs="Times New Roman"/>
+          <w:bCs/>
+          <w:color w:val="000000"/>
+          <w:sz w:val="36"/>
+          <w:szCs w:val="27"/>
+          <w:lang w:eastAsia="pt-PT"/>
+        </w:rPr>
+      </w:pPr>
+    </w:p>
+    <w:p>
+      <w:pPr>
+        <w:spacing w:before="100" w:beforeAutospacing="1" w:after="100" w:afterAutospacing="1" w:line="240" w:lineRule="auto"/>
+        <w:rPr>
+          <w:rFonts w:ascii="Bell MT" w:eastAsia="Times New Roman" w:hAnsi="Bell MT" w:cs="Times New Roman"/>
+          <w:b/>
+          <w:bCs/>
+          <w:color w:val="000000"/>
+          <w:sz w:val="36"/>
+          <w:szCs w:val="27"/>
+          <w:lang w:eastAsia="pt-PT"/>
+        </w:rPr>
+      </w:pPr>
+      <w:r>
+        <w:rPr>
+          <w:rFonts w:ascii="Bell MT" w:eastAsia="Times New Roman" w:hAnsi="Bell MT" w:cs="Times New Roman"/>
+          <w:b/>
+          <w:bCs/>
+          <w:color w:val="000000"/>
+          <w:sz w:val="36"/>
+          <w:szCs w:val="27"/>
+          <w:lang w:eastAsia="pt-PT"/>
+        </w:rPr>
+        <w:lastRenderedPageBreak/>
+        <w:t>Trabalho Ef</w:t>
+      </w:r>
+      <w:r>
+        <w:rPr>
+          <w:rFonts w:ascii="Bell MT" w:eastAsia="Times New Roman" w:hAnsi="Bell MT" w:cs="Times New Roman"/>
+          <w:b/>
+          <w:bCs/>
+          <w:color w:val="000000"/>
+          <w:sz w:val="36"/>
+          <w:szCs w:val="27"/>
+          <w:lang w:eastAsia="pt-PT"/>
+        </w:rPr>
+        <w:t>e</w:t>
+      </w:r>
+      <w:r>
+        <w:rPr>
+          <w:rFonts w:ascii="Bell MT" w:eastAsia="Times New Roman" w:hAnsi="Bell MT" w:cs="Times New Roman"/>
+          <w:b/>
+          <w:bCs/>
+          <w:color w:val="000000"/>
+          <w:sz w:val="36"/>
+          <w:szCs w:val="27"/>
+          <w:lang w:eastAsia="pt-PT"/>
+        </w:rPr>
+        <w:t>tuado</w:t>
+      </w:r>
+    </w:p>
+    <w:p>
+      <w:pPr>
+        <w:spacing w:before="100" w:beforeAutospacing="1" w:after="100" w:afterAutospacing="1" w:line="240" w:lineRule="auto"/>
+        <w:jc w:val="both"/>
+        <w:rPr>
+          <w:rFonts w:ascii="Bell MT" w:eastAsia="Times New Roman" w:hAnsi="Bell MT" w:cs="Times New Roman"/>
+          <w:b/>
+          <w:bCs/>
+          <w:color w:val="000000"/>
+          <w:sz w:val="36"/>
+          <w:szCs w:val="27"/>
+          <w:lang w:eastAsia="pt-PT"/>
+        </w:rPr>
+      </w:pPr>
+      <w:r>
+        <w:rPr>
+          <w:rFonts w:ascii="Bell MT" w:eastAsia="Times New Roman" w:hAnsi="Bell MT" w:cs="Times New Roman"/>
+          <w:color w:val="000000"/>
+          <w:sz w:val="28"/>
+          <w:szCs w:val="27"/>
+          <w:lang w:eastAsia="pt-PT"/>
+        </w:rPr>
+        <w:t>Descrição do trabalho que já realizou.</w:t>
+      </w:r>
+    </w:p>
+    <w:p>
+      <w:pPr>
+        <w:spacing w:before="100" w:beforeAutospacing="1" w:after="100" w:afterAutospacing="1" w:line="240" w:lineRule="auto"/>
+        <w:rPr>
+          <w:rFonts w:ascii="Bell MT" w:eastAsia="Times New Roman" w:hAnsi="Bell MT" w:cs="Times New Roman"/>
+          <w:b/>
+          <w:bCs/>
+          <w:color w:val="000000"/>
+          <w:sz w:val="36"/>
+          <w:szCs w:val="27"/>
+          <w:lang w:eastAsia="pt-PT"/>
+        </w:rPr>
+      </w:pPr>
+      <w:r>
+        <w:rPr>
+          <w:rFonts w:ascii="Bell MT" w:eastAsia="Times New Roman" w:hAnsi="Bell MT" w:cs="Times New Roman"/>
+          <w:b/>
+          <w:bCs/>
+          <w:color w:val="000000"/>
+          <w:sz w:val="36"/>
+          <w:szCs w:val="27"/>
+          <w:lang w:eastAsia="pt-PT"/>
+        </w:rPr>
+        <w:t>Resultados esperados e forma de avaliação</w:t>
+      </w:r>
+    </w:p>
+    <w:p>
+      <w:pPr>
+        <w:spacing w:before="100" w:beforeAutospacing="1" w:after="100" w:afterAutospacing="1" w:line="240" w:lineRule="auto"/>
+        <w:jc w:val="both"/>
+        <w:rPr>
+          <w:rFonts w:ascii="Bell MT" w:eastAsia="Times New Roman" w:hAnsi="Bell MT" w:cs="Times New Roman"/>
+          <w:b/>
+          <w:bCs/>
+          <w:color w:val="000000"/>
+          <w:sz w:val="36"/>
+          <w:szCs w:val="27"/>
+          <w:lang w:eastAsia="pt-PT"/>
+        </w:rPr>
+      </w:pPr>
+      <w:r>
+        <w:rPr>
+          <w:rFonts w:ascii="Bell MT" w:eastAsia="Times New Roman" w:hAnsi="Bell MT" w:cs="Times New Roman"/>
+          <w:color w:val="000000"/>
+          <w:sz w:val="28"/>
+          <w:szCs w:val="27"/>
+          <w:lang w:eastAsia="pt-PT"/>
+        </w:rPr>
+        <w:t>Enumere testes a definir para validar o resultado do trabalho</w:t>
+      </w:r>
+    </w:p>
+    <w:p>
+      <w:pPr>
+        <w:spacing w:after="0" w:line="240" w:lineRule="auto"/>
+        <w:rPr>
+          <w:rFonts w:ascii="Bell MT" w:eastAsia="Times New Roman" w:hAnsi="Bell MT" w:cs="Times New Roman"/>
           <w:sz w:val="24"/>
           <w:szCs w:val="24"/>
           <w:lang w:eastAsia="pt-PT"/>
@@ -14,425 +875,351 @@
       </w:pPr>
       <w:r>
         <w:rPr>
-          <w:rFonts w:ascii="Times New Roman" w:eastAsia="Times New Roman" w:hAnsi="Times New Roman" w:cs="Times New Roman"/>
+          <w:rFonts w:ascii="Bell MT" w:eastAsia="Times New Roman" w:hAnsi="Bell MT" w:cs="Times New Roman"/>
+          <w:color w:val="000000"/>
+          <w:sz w:val="27"/>
+          <w:szCs w:val="27"/>
+          <w:lang w:eastAsia="pt-PT"/>
+        </w:rPr>
+        <w:br/>
+      </w:r>
+      <w:r>
+        <w:rPr>
+          <w:rFonts w:ascii="Bell MT" w:eastAsia="Times New Roman" w:hAnsi="Bell MT" w:cs="Times New Roman"/>
           <w:b/>
           <w:bCs/>
           <w:color w:val="000000"/>
+          <w:sz w:val="36"/>
+          <w:szCs w:val="27"/>
+          <w:lang w:eastAsia="pt-PT"/>
+        </w:rPr>
+        <w:t>Conclusões</w:t>
+      </w:r>
+      <w:r>
+        <w:rPr>
+          <w:rFonts w:ascii="Bell MT" w:eastAsia="Times New Roman" w:hAnsi="Bell MT" w:cs="Times New Roman"/>
+          <w:color w:val="000000"/>
+          <w:sz w:val="36"/>
+          <w:szCs w:val="27"/>
+          <w:lang w:eastAsia="pt-PT"/>
+        </w:rPr>
+        <w:br/>
+      </w:r>
+    </w:p>
+    <w:p>
+      <w:pPr>
+        <w:spacing w:after="0" w:line="240" w:lineRule="auto"/>
+        <w:rPr>
+          <w:rFonts w:ascii="Bell MT" w:eastAsia="Times New Roman" w:hAnsi="Bell MT" w:cs="Times New Roman"/>
+          <w:color w:val="000000"/>
+          <w:sz w:val="28"/>
+          <w:szCs w:val="27"/>
+          <w:lang w:eastAsia="pt-PT"/>
+        </w:rPr>
+      </w:pPr>
+      <w:r>
+        <w:rPr>
+          <w:rFonts w:ascii="Bell MT" w:eastAsia="Times New Roman" w:hAnsi="Bell MT" w:cs="Times New Roman"/>
+          <w:color w:val="000000"/>
+          <w:sz w:val="28"/>
+          <w:szCs w:val="27"/>
+          <w:lang w:eastAsia="pt-PT"/>
+        </w:rPr>
+        <w:t>Escreva aqui as conclusões que achar devidas.</w:t>
+      </w:r>
+    </w:p>
+    <w:p>
+      <w:pPr>
+        <w:spacing w:after="0" w:line="240" w:lineRule="auto"/>
+        <w:ind w:left="720"/>
+        <w:rPr>
+          <w:rFonts w:ascii="Bell MT" w:eastAsia="Times New Roman" w:hAnsi="Bell MT" w:cs="Times New Roman"/>
+          <w:color w:val="000000"/>
           <w:sz w:val="27"/>
           <w:szCs w:val="27"/>
           <w:lang w:eastAsia="pt-PT"/>
         </w:rPr>
-        <w:t>Objetivo</w:t>
-      </w:r>
-    </w:p>
-    <w:p>
-      <w:pPr>
-        <w:spacing w:after="0" w:line="240" w:lineRule="auto"/>
-        <w:ind w:left="720"/>
-        <w:rPr>
-          <w:rFonts w:ascii="Times New Roman" w:eastAsia="Times New Roman" w:hAnsi="Times New Roman" w:cs="Times New Roman"/>
-          <w:color w:val="000000"/>
-          <w:sz w:val="27"/>
-          <w:szCs w:val="27"/>
-          <w:lang w:eastAsia="pt-PT"/>
-        </w:rPr>
-      </w:pPr>
-      <w:r>
-        <w:rPr>
-          <w:rFonts w:ascii="Times New Roman" w:eastAsia="Times New Roman" w:hAnsi="Times New Roman" w:cs="Times New Roman"/>
-          <w:color w:val="000000"/>
-          <w:sz w:val="27"/>
-          <w:szCs w:val="27"/>
-          <w:lang w:eastAsia="pt-PT"/>
-        </w:rPr>
-        <w:t>Descrição sumária do objetivo do trabalho</w:t>
-      </w:r>
-    </w:p>
-    <w:p>
-      <w:pPr>
-        <w:spacing w:after="0" w:line="240" w:lineRule="auto"/>
-        <w:rPr>
-          <w:rFonts w:ascii="Times New Roman" w:eastAsia="Times New Roman" w:hAnsi="Times New Roman" w:cs="Times New Roman"/>
-          <w:sz w:val="24"/>
-          <w:szCs w:val="24"/>
-          <w:lang w:eastAsia="pt-PT"/>
-        </w:rPr>
-      </w:pPr>
-      <w:r>
-        <w:rPr>
-          <w:rFonts w:ascii="Times New Roman" w:eastAsia="Times New Roman" w:hAnsi="Times New Roman" w:cs="Times New Roman"/>
+      </w:pPr>
+    </w:p>
+    <w:p>
+      <w:pPr>
+        <w:spacing w:after="0" w:line="240" w:lineRule="auto"/>
+        <w:rPr>
+          <w:rFonts w:ascii="Bell MT" w:eastAsia="Times New Roman" w:hAnsi="Bell MT" w:cs="Times New Roman"/>
+          <w:color w:val="000000"/>
+          <w:sz w:val="36"/>
+          <w:szCs w:val="27"/>
+          <w:lang w:eastAsia="pt-PT"/>
+        </w:rPr>
+      </w:pPr>
+      <w:r>
+        <w:rPr>
+          <w:rFonts w:ascii="Bell MT" w:eastAsia="Times New Roman" w:hAnsi="Bell MT" w:cs="Times New Roman"/>
           <w:b/>
           <w:bCs/>
           <w:color w:val="000000"/>
+          <w:sz w:val="36"/>
+          <w:szCs w:val="27"/>
+          <w:lang w:eastAsia="pt-PT"/>
+        </w:rPr>
+        <w:t>Recursos</w:t>
+      </w:r>
+    </w:p>
+    <w:p>
+      <w:pPr>
+        <w:spacing w:after="0" w:line="240" w:lineRule="auto"/>
+        <w:rPr>
+          <w:rFonts w:ascii="Bell MT" w:eastAsia="Times New Roman" w:hAnsi="Bell MT" w:cs="Times New Roman"/>
+          <w:color w:val="000000"/>
           <w:sz w:val="27"/>
           <w:szCs w:val="27"/>
           <w:lang w:eastAsia="pt-PT"/>
         </w:rPr>
-        <w:t>Descrição</w:t>
-      </w:r>
-      <w:r>
-        <w:rPr>
-          <w:rFonts w:ascii="Times New Roman" w:eastAsia="Times New Roman" w:hAnsi="Times New Roman" w:cs="Times New Roman"/>
+      </w:pPr>
+      <w:r>
+        <w:rPr>
+          <w:rFonts w:ascii="Bell MT" w:eastAsia="Times New Roman" w:hAnsi="Bell MT" w:cs="Times New Roman"/>
           <w:color w:val="000000"/>
           <w:sz w:val="27"/>
           <w:szCs w:val="27"/>
           <w:lang w:eastAsia="pt-PT"/>
         </w:rPr>
-        <w:t> </w:t>
-      </w:r>
-      <w:r>
-        <w:rPr>
-          <w:rFonts w:ascii="Times New Roman" w:eastAsia="Times New Roman" w:hAnsi="Times New Roman" w:cs="Times New Roman"/>
-          <w:color w:val="000000"/>
-          <w:sz w:val="27"/>
-          <w:szCs w:val="27"/>
+        <w:tab/>
+      </w:r>
+    </w:p>
+    <w:p>
+      <w:pPr>
+        <w:spacing w:after="0" w:line="240" w:lineRule="auto"/>
+        <w:jc w:val="both"/>
+        <w:rPr>
+          <w:rFonts w:ascii="Bell MT" w:eastAsia="Times New Roman" w:hAnsi="Bell MT" w:cs="Times New Roman"/>
+          <w:color w:val="000000"/>
+          <w:sz w:val="28"/>
+          <w:szCs w:val="28"/>
+          <w:lang w:eastAsia="pt-PT"/>
+        </w:rPr>
+      </w:pPr>
+      <w:r>
+        <w:rPr>
+          <w:rFonts w:ascii="Bell MT" w:eastAsia="Times New Roman" w:hAnsi="Bell MT" w:cs="Times New Roman"/>
+          <w:color w:val="000000"/>
+          <w:sz w:val="28"/>
+          <w:szCs w:val="28"/>
+          <w:lang w:eastAsia="pt-PT"/>
+        </w:rPr>
+        <w:t>Algoritmos</w:t>
+      </w:r>
+    </w:p>
+    <w:p>
+      <w:pPr>
+        <w:spacing w:after="0" w:line="240" w:lineRule="auto"/>
+        <w:jc w:val="both"/>
+        <w:rPr>
+          <w:rFonts w:ascii="Bell MT" w:eastAsia="Times New Roman" w:hAnsi="Bell MT" w:cs="Times New Roman"/>
+          <w:color w:val="000000"/>
+          <w:sz w:val="28"/>
+          <w:szCs w:val="28"/>
+          <w:lang w:eastAsia="pt-PT"/>
+        </w:rPr>
+      </w:pPr>
+      <w:r>
+        <w:rPr>
+          <w:rFonts w:ascii="Bell MT" w:eastAsia="Times New Roman" w:hAnsi="Bell MT" w:cs="Times New Roman"/>
+          <w:color w:val="000000"/>
+          <w:sz w:val="28"/>
+          <w:szCs w:val="28"/>
+          <w:lang w:eastAsia="pt-PT"/>
+        </w:rPr>
+        <w:tab/>
+        <w:t>+ A*</w:t>
+      </w:r>
+    </w:p>
+    <w:p>
+      <w:pPr>
+        <w:spacing w:after="0" w:line="240" w:lineRule="auto"/>
+        <w:jc w:val="both"/>
+        <w:rPr>
+          <w:rFonts w:ascii="Bell MT" w:eastAsia="Times New Roman" w:hAnsi="Bell MT" w:cs="Times New Roman"/>
+          <w:color w:val="000000"/>
+          <w:sz w:val="28"/>
+          <w:szCs w:val="28"/>
+          <w:lang w:eastAsia="pt-PT"/>
+        </w:rPr>
+      </w:pPr>
+      <w:r>
+        <w:rPr>
+          <w:rFonts w:ascii="Bell MT" w:eastAsia="Times New Roman" w:hAnsi="Bell MT" w:cs="Times New Roman"/>
+          <w:color w:val="000000"/>
+          <w:sz w:val="28"/>
+          <w:szCs w:val="28"/>
+          <w:lang w:eastAsia="pt-PT"/>
+        </w:rPr>
+        <w:t>Ferramentas:</w:t>
+      </w:r>
+    </w:p>
+    <w:p>
+      <w:pPr>
+        <w:spacing w:after="0" w:line="240" w:lineRule="auto"/>
+        <w:jc w:val="both"/>
+        <w:rPr>
+          <w:rFonts w:ascii="Bell MT" w:eastAsia="Times New Roman" w:hAnsi="Bell MT" w:cs="Times New Roman"/>
+          <w:color w:val="000000"/>
+          <w:sz w:val="28"/>
+          <w:szCs w:val="28"/>
+          <w:lang w:eastAsia="pt-PT"/>
+        </w:rPr>
+      </w:pPr>
+      <w:r>
+        <w:rPr>
+          <w:rFonts w:ascii="Bell MT" w:eastAsia="Times New Roman" w:hAnsi="Bell MT" w:cs="Times New Roman"/>
+          <w:color w:val="000000"/>
+          <w:sz w:val="28"/>
+          <w:szCs w:val="28"/>
+          <w:lang w:eastAsia="pt-PT"/>
+        </w:rPr>
+        <w:tab/>
+      </w:r>
+      <w:proofErr w:type="gramStart"/>
+      <w:r>
+        <w:rPr>
+          <w:rFonts w:ascii="Bell MT" w:eastAsia="Times New Roman" w:hAnsi="Bell MT" w:cs="Times New Roman"/>
+          <w:color w:val="000000"/>
+          <w:sz w:val="28"/>
+          <w:szCs w:val="28"/>
+          <w:lang w:eastAsia="pt-PT"/>
+        </w:rPr>
+        <w:t>+</w:t>
+      </w:r>
+      <w:proofErr w:type="gramEnd"/>
+      <w:r>
+        <w:rPr>
+          <w:rFonts w:ascii="Bell MT" w:eastAsia="Times New Roman" w:hAnsi="Bell MT" w:cs="Times New Roman"/>
+          <w:color w:val="000000"/>
+          <w:sz w:val="28"/>
+          <w:szCs w:val="28"/>
+          <w:lang w:eastAsia="pt-PT"/>
+        </w:rPr>
+        <w:t xml:space="preserve"> Java</w:t>
+      </w:r>
+    </w:p>
+    <w:p>
+      <w:pPr>
+        <w:spacing w:after="0" w:line="240" w:lineRule="auto"/>
+        <w:jc w:val="both"/>
+        <w:rPr>
+          <w:rFonts w:ascii="Bell MT" w:eastAsia="Times New Roman" w:hAnsi="Bell MT" w:cs="Times New Roman"/>
+          <w:color w:val="000000"/>
+          <w:sz w:val="28"/>
+          <w:szCs w:val="28"/>
+          <w:lang w:eastAsia="pt-PT"/>
+        </w:rPr>
+      </w:pPr>
+      <w:r>
+        <w:rPr>
+          <w:rFonts w:ascii="Bell MT" w:eastAsia="Times New Roman" w:hAnsi="Bell MT" w:cs="Times New Roman"/>
+          <w:color w:val="000000"/>
+          <w:sz w:val="28"/>
+          <w:szCs w:val="28"/>
+          <w:lang w:eastAsia="pt-PT"/>
+        </w:rPr>
+        <w:tab/>
+        <w:t>+ Gui desenvolvido com SWING (?)</w:t>
+      </w:r>
+    </w:p>
+    <w:p>
+      <w:pPr>
+        <w:spacing w:after="0" w:line="240" w:lineRule="auto"/>
+        <w:jc w:val="both"/>
+        <w:rPr>
+          <w:rFonts w:ascii="Bell MT" w:eastAsia="Times New Roman" w:hAnsi="Bell MT" w:cs="Times New Roman"/>
+          <w:color w:val="000000"/>
+          <w:sz w:val="28"/>
+          <w:szCs w:val="28"/>
+          <w:lang w:eastAsia="pt-PT"/>
+        </w:rPr>
+      </w:pPr>
+      <w:r>
+        <w:rPr>
+          <w:rFonts w:ascii="Bell MT" w:eastAsia="Times New Roman" w:hAnsi="Bell MT" w:cs="Times New Roman"/>
+          <w:color w:val="000000"/>
+          <w:sz w:val="28"/>
+          <w:szCs w:val="28"/>
+          <w:lang w:eastAsia="pt-PT"/>
+        </w:rPr>
+        <w:tab/>
+      </w:r>
+      <w:proofErr w:type="gramStart"/>
+      <w:r>
+        <w:rPr>
+          <w:rFonts w:ascii="Bell MT" w:eastAsia="Times New Roman" w:hAnsi="Bell MT" w:cs="Times New Roman"/>
+          <w:color w:val="000000"/>
+          <w:sz w:val="28"/>
+          <w:szCs w:val="28"/>
+          <w:lang w:eastAsia="pt-PT"/>
+        </w:rPr>
+        <w:t>+</w:t>
+      </w:r>
+      <w:proofErr w:type="gramEnd"/>
+      <w:r>
+        <w:rPr>
+          <w:rFonts w:ascii="Bell MT" w:eastAsia="Times New Roman" w:hAnsi="Bell MT" w:cs="Times New Roman"/>
+          <w:color w:val="000000"/>
+          <w:sz w:val="28"/>
+          <w:szCs w:val="28"/>
+          <w:lang w:eastAsia="pt-PT"/>
+        </w:rPr>
+        <w:t xml:space="preserve"> Biblioteca externa JUNG que</w:t>
+      </w:r>
+      <w:r>
+        <w:rPr>
+          <w:rFonts w:ascii="Bell MT" w:eastAsia="Times New Roman" w:hAnsi="Bell MT" w:cs="Times New Roman"/>
+          <w:color w:val="000000"/>
+          <w:sz w:val="28"/>
+          <w:szCs w:val="28"/>
+          <w:lang w:eastAsia="pt-PT"/>
+        </w:rPr>
+        <w:t xml:space="preserve"> modelar, analisar e visual</w:t>
+      </w:r>
+      <w:r>
+        <w:rPr>
+          <w:rFonts w:ascii="Bell MT" w:eastAsia="Times New Roman" w:hAnsi="Bell MT" w:cs="Times New Roman"/>
+          <w:color w:val="000000"/>
+          <w:sz w:val="28"/>
+          <w:szCs w:val="28"/>
+          <w:lang w:eastAsia="pt-PT"/>
+        </w:rPr>
+        <w:t>izar informação que pode ser re</w:t>
+      </w:r>
+      <w:r>
+        <w:rPr>
+          <w:rFonts w:ascii="Bell MT" w:eastAsia="Times New Roman" w:hAnsi="Bell MT" w:cs="Times New Roman"/>
+          <w:color w:val="000000"/>
+          <w:sz w:val="28"/>
+          <w:szCs w:val="28"/>
+          <w:lang w:eastAsia="pt-PT"/>
+        </w:rPr>
+        <w:t>presentada num grafo</w:t>
+      </w:r>
+    </w:p>
+    <w:p>
+      <w:pPr>
+        <w:jc w:val="both"/>
+        <w:rPr>
+          <w:rFonts w:ascii="Bell MT" w:hAnsi="Bell MT"/>
+          <w:sz w:val="28"/>
+          <w:szCs w:val="28"/>
+        </w:rPr>
+      </w:pPr>
+      <w:r>
+        <w:rPr>
+          <w:rFonts w:ascii="Bell MT" w:eastAsia="Times New Roman" w:hAnsi="Bell MT" w:cs="Times New Roman"/>
+          <w:color w:val="000000"/>
+          <w:sz w:val="28"/>
+          <w:szCs w:val="28"/>
           <w:lang w:eastAsia="pt-PT"/>
         </w:rPr>
         <w:br/>
       </w:r>
-    </w:p>
-    <w:p>
-      <w:pPr>
-        <w:numPr>
-          <w:ilvl w:val="0"/>
-          <w:numId w:val="1"/>
-        </w:numPr>
-        <w:spacing w:before="100" w:beforeAutospacing="1" w:after="100" w:afterAutospacing="1" w:line="240" w:lineRule="auto"/>
-        <w:rPr>
-          <w:rFonts w:ascii="Times New Roman" w:eastAsia="Times New Roman" w:hAnsi="Times New Roman" w:cs="Times New Roman"/>
-          <w:b/>
-          <w:bCs/>
-          <w:color w:val="000000"/>
-          <w:sz w:val="27"/>
-          <w:szCs w:val="27"/>
-          <w:lang w:eastAsia="pt-PT"/>
-        </w:rPr>
-      </w:pPr>
-      <w:r>
-        <w:rPr>
-          <w:rFonts w:ascii="Times New Roman" w:eastAsia="Times New Roman" w:hAnsi="Times New Roman" w:cs="Times New Roman"/>
-          <w:b/>
-          <w:bCs/>
-          <w:color w:val="000000"/>
-          <w:sz w:val="27"/>
-          <w:szCs w:val="27"/>
-          <w:lang w:eastAsia="pt-PT"/>
-        </w:rPr>
-        <w:t>Especificação</w:t>
-      </w:r>
-    </w:p>
-    <w:p>
-      <w:pPr>
-        <w:spacing w:after="0" w:line="240" w:lineRule="auto"/>
-        <w:ind w:left="720"/>
-        <w:rPr>
-          <w:rFonts w:ascii="Times New Roman" w:eastAsia="Times New Roman" w:hAnsi="Times New Roman" w:cs="Times New Roman"/>
-          <w:color w:val="000000"/>
-          <w:sz w:val="27"/>
-          <w:szCs w:val="27"/>
-          <w:lang w:eastAsia="pt-PT"/>
-        </w:rPr>
-      </w:pPr>
-      <w:r>
-        <w:rPr>
-          <w:rFonts w:ascii="Times New Roman" w:eastAsia="Times New Roman" w:hAnsi="Times New Roman" w:cs="Times New Roman"/>
-          <w:color w:val="000000"/>
-          <w:sz w:val="27"/>
-          <w:szCs w:val="27"/>
-          <w:lang w:eastAsia="pt-PT"/>
-        </w:rPr>
-        <w:t>     Descrição pormenorizada do trabalho.</w:t>
-      </w:r>
-      <w:r>
-        <w:rPr>
-          <w:rFonts w:ascii="Times New Roman" w:eastAsia="Times New Roman" w:hAnsi="Times New Roman" w:cs="Times New Roman"/>
-          <w:color w:val="000000"/>
-          <w:sz w:val="27"/>
-          <w:szCs w:val="27"/>
-          <w:lang w:eastAsia="pt-PT"/>
-        </w:rPr>
-        <w:br/>
-        <w:t>   </w:t>
-      </w:r>
-      <w:proofErr w:type="gramStart"/>
-      <w:r>
-        <w:rPr>
-          <w:rFonts w:ascii="Times New Roman" w:eastAsia="Times New Roman" w:hAnsi="Times New Roman" w:cs="Times New Roman"/>
-          <w:color w:val="000000"/>
-          <w:sz w:val="27"/>
-          <w:szCs w:val="27"/>
-          <w:lang w:eastAsia="pt-PT"/>
-        </w:rPr>
-        <w:t>  Indique</w:t>
-      </w:r>
-      <w:proofErr w:type="gramEnd"/>
-      <w:r>
-        <w:rPr>
-          <w:rFonts w:ascii="Times New Roman" w:eastAsia="Times New Roman" w:hAnsi="Times New Roman" w:cs="Times New Roman"/>
-          <w:color w:val="000000"/>
-          <w:sz w:val="27"/>
-          <w:szCs w:val="27"/>
-          <w:lang w:eastAsia="pt-PT"/>
-        </w:rPr>
-        <w:t xml:space="preserve"> as partes em que tenciona dividir o trabalho e as fases em que tenciona abordar cada parte. </w:t>
-      </w:r>
-      <w:r>
-        <w:rPr>
-          <w:rFonts w:ascii="Times New Roman" w:eastAsia="Times New Roman" w:hAnsi="Times New Roman" w:cs="Times New Roman"/>
-          <w:color w:val="000000"/>
-          <w:sz w:val="27"/>
-          <w:szCs w:val="27"/>
-          <w:lang w:eastAsia="pt-PT"/>
-        </w:rPr>
-        <w:br/>
-        <w:t>     Caso já tenha pensado, indique nesta secção mais pormenores sobre o trabalho incluindo módulos da arquitetura que vai propor, esquemas de Representação de Conhecimento que vai usar, processos de raciocínio que tenciona utilizar, metodologias que vai propor/usar, etc.</w:t>
-      </w:r>
-    </w:p>
-    <w:p>
-      <w:pPr>
-        <w:numPr>
-          <w:ilvl w:val="0"/>
-          <w:numId w:val="1"/>
-        </w:numPr>
-        <w:spacing w:before="100" w:beforeAutospacing="1" w:after="100" w:afterAutospacing="1" w:line="240" w:lineRule="auto"/>
-        <w:rPr>
-          <w:rFonts w:ascii="Times New Roman" w:eastAsia="Times New Roman" w:hAnsi="Times New Roman" w:cs="Times New Roman"/>
-          <w:b/>
-          <w:bCs/>
-          <w:color w:val="000000"/>
-          <w:sz w:val="27"/>
-          <w:szCs w:val="27"/>
-          <w:lang w:eastAsia="pt-PT"/>
-        </w:rPr>
-      </w:pPr>
-      <w:r>
-        <w:rPr>
-          <w:rFonts w:ascii="Times New Roman" w:eastAsia="Times New Roman" w:hAnsi="Times New Roman" w:cs="Times New Roman"/>
-          <w:b/>
-          <w:bCs/>
-          <w:color w:val="000000"/>
-          <w:sz w:val="27"/>
-          <w:szCs w:val="27"/>
-          <w:lang w:eastAsia="pt-PT"/>
-        </w:rPr>
-        <w:t xml:space="preserve">Trabalho </w:t>
-      </w:r>
-      <w:proofErr w:type="spellStart"/>
-      <w:r>
-        <w:rPr>
-          <w:rFonts w:ascii="Times New Roman" w:eastAsia="Times New Roman" w:hAnsi="Times New Roman" w:cs="Times New Roman"/>
-          <w:b/>
-          <w:bCs/>
-          <w:color w:val="000000"/>
-          <w:sz w:val="27"/>
-          <w:szCs w:val="27"/>
-          <w:lang w:eastAsia="pt-PT"/>
-        </w:rPr>
-        <w:t>Efectuado</w:t>
-      </w:r>
-      <w:proofErr w:type="spellEnd"/>
-    </w:p>
-    <w:p>
-      <w:pPr>
-        <w:spacing w:after="0" w:line="240" w:lineRule="auto"/>
-        <w:ind w:left="720"/>
-        <w:rPr>
-          <w:rFonts w:ascii="Times New Roman" w:eastAsia="Times New Roman" w:hAnsi="Times New Roman" w:cs="Times New Roman"/>
-          <w:color w:val="000000"/>
-          <w:sz w:val="27"/>
-          <w:szCs w:val="27"/>
-          <w:lang w:eastAsia="pt-PT"/>
-        </w:rPr>
-      </w:pPr>
-      <w:r>
-        <w:rPr>
-          <w:rFonts w:ascii="Times New Roman" w:eastAsia="Times New Roman" w:hAnsi="Times New Roman" w:cs="Times New Roman"/>
-          <w:color w:val="000000"/>
-          <w:sz w:val="27"/>
-          <w:szCs w:val="27"/>
-          <w:lang w:eastAsia="pt-PT"/>
-        </w:rPr>
-        <w:t>     Descrição do trabalho que já realizou.</w:t>
-      </w:r>
-    </w:p>
-    <w:p>
-      <w:pPr>
-        <w:numPr>
-          <w:ilvl w:val="0"/>
-          <w:numId w:val="1"/>
-        </w:numPr>
-        <w:spacing w:before="100" w:beforeAutospacing="1" w:after="100" w:afterAutospacing="1" w:line="240" w:lineRule="auto"/>
-        <w:rPr>
-          <w:rFonts w:ascii="Times New Roman" w:eastAsia="Times New Roman" w:hAnsi="Times New Roman" w:cs="Times New Roman"/>
-          <w:b/>
-          <w:bCs/>
-          <w:color w:val="000000"/>
-          <w:sz w:val="27"/>
-          <w:szCs w:val="27"/>
-          <w:lang w:eastAsia="pt-PT"/>
-        </w:rPr>
-      </w:pPr>
-      <w:r>
-        <w:rPr>
-          <w:rFonts w:ascii="Times New Roman" w:eastAsia="Times New Roman" w:hAnsi="Times New Roman" w:cs="Times New Roman"/>
-          <w:b/>
-          <w:bCs/>
-          <w:color w:val="000000"/>
-          <w:sz w:val="27"/>
-          <w:szCs w:val="27"/>
-          <w:lang w:eastAsia="pt-PT"/>
-        </w:rPr>
-        <w:t>Resultados esperados e forma de avaliação</w:t>
-      </w:r>
-    </w:p>
-    <w:p>
-      <w:pPr>
-        <w:spacing w:after="0" w:line="240" w:lineRule="auto"/>
-        <w:ind w:left="720"/>
-        <w:rPr>
-          <w:rFonts w:ascii="Times New Roman" w:eastAsia="Times New Roman" w:hAnsi="Times New Roman" w:cs="Times New Roman"/>
-          <w:color w:val="000000"/>
-          <w:sz w:val="27"/>
-          <w:szCs w:val="27"/>
-          <w:lang w:eastAsia="pt-PT"/>
-        </w:rPr>
-      </w:pPr>
-      <w:r>
-        <w:rPr>
-          <w:rFonts w:ascii="Times New Roman" w:eastAsia="Times New Roman" w:hAnsi="Times New Roman" w:cs="Times New Roman"/>
-          <w:color w:val="000000"/>
-          <w:sz w:val="27"/>
-          <w:szCs w:val="27"/>
-          <w:lang w:eastAsia="pt-PT"/>
-        </w:rPr>
-        <w:t>     Enumere testes a definir para validar o resultado do trabalho</w:t>
-      </w:r>
-    </w:p>
-    <w:p>
-      <w:pPr>
-        <w:spacing w:after="0" w:line="240" w:lineRule="auto"/>
-        <w:rPr>
-          <w:rFonts w:ascii="Times New Roman" w:eastAsia="Times New Roman" w:hAnsi="Times New Roman" w:cs="Times New Roman"/>
-          <w:sz w:val="24"/>
-          <w:szCs w:val="24"/>
-          <w:lang w:eastAsia="pt-PT"/>
-        </w:rPr>
-      </w:pPr>
-      <w:r>
-        <w:rPr>
-          <w:rFonts w:ascii="Times New Roman" w:eastAsia="Times New Roman" w:hAnsi="Times New Roman" w:cs="Times New Roman"/>
-          <w:color w:val="000000"/>
-          <w:sz w:val="27"/>
-          <w:szCs w:val="27"/>
-          <w:lang w:eastAsia="pt-PT"/>
-        </w:rPr>
-        <w:br/>
-      </w:r>
-      <w:r>
-        <w:rPr>
-          <w:rFonts w:ascii="Times New Roman" w:eastAsia="Times New Roman" w:hAnsi="Times New Roman" w:cs="Times New Roman"/>
-          <w:b/>
-          <w:bCs/>
-          <w:color w:val="000000"/>
-          <w:sz w:val="27"/>
-          <w:szCs w:val="27"/>
-          <w:lang w:eastAsia="pt-PT"/>
-        </w:rPr>
-        <w:t>Conclusões</w:t>
-      </w:r>
-      <w:r>
-        <w:rPr>
-          <w:rFonts w:ascii="Times New Roman" w:eastAsia="Times New Roman" w:hAnsi="Times New Roman" w:cs="Times New Roman"/>
-          <w:color w:val="000000"/>
-          <w:sz w:val="27"/>
-          <w:szCs w:val="27"/>
-          <w:lang w:eastAsia="pt-PT"/>
-        </w:rPr>
-        <w:br/>
-      </w:r>
-    </w:p>
-    <w:p>
-      <w:pPr>
-        <w:spacing w:after="0" w:line="240" w:lineRule="auto"/>
-        <w:ind w:left="720"/>
-        <w:rPr>
-          <w:rFonts w:ascii="Times New Roman" w:eastAsia="Times New Roman" w:hAnsi="Times New Roman" w:cs="Times New Roman"/>
-          <w:color w:val="000000"/>
-          <w:sz w:val="27"/>
-          <w:szCs w:val="27"/>
-          <w:lang w:eastAsia="pt-PT"/>
-        </w:rPr>
-      </w:pPr>
-      <w:r>
-        <w:rPr>
-          <w:rFonts w:ascii="Times New Roman" w:eastAsia="Times New Roman" w:hAnsi="Times New Roman" w:cs="Times New Roman"/>
-          <w:color w:val="000000"/>
-          <w:sz w:val="27"/>
-          <w:szCs w:val="27"/>
-          <w:lang w:eastAsia="pt-PT"/>
-        </w:rPr>
-        <w:t>Escreva aqui as conclusões que achar devidas.</w:t>
-      </w:r>
-    </w:p>
-    <w:p>
-      <w:pPr>
-        <w:spacing w:after="0" w:line="240" w:lineRule="auto"/>
-        <w:rPr>
-          <w:rFonts w:ascii="Times New Roman" w:eastAsia="Times New Roman" w:hAnsi="Times New Roman" w:cs="Times New Roman"/>
-          <w:sz w:val="24"/>
-          <w:szCs w:val="24"/>
-          <w:lang w:eastAsia="pt-PT"/>
-        </w:rPr>
-      </w:pPr>
-      <w:r>
-        <w:rPr>
-          <w:rFonts w:ascii="Times New Roman" w:eastAsia="Times New Roman" w:hAnsi="Times New Roman" w:cs="Times New Roman"/>
-          <w:b/>
-          <w:bCs/>
-          <w:color w:val="000000"/>
-          <w:sz w:val="27"/>
-          <w:szCs w:val="27"/>
-          <w:lang w:eastAsia="pt-PT"/>
-        </w:rPr>
-        <w:t>Recursos</w:t>
-      </w:r>
-    </w:p>
-    <w:p>
-      <w:pPr>
-        <w:spacing w:after="0" w:line="240" w:lineRule="auto"/>
-        <w:ind w:left="720"/>
-        <w:rPr>
-          <w:rFonts w:ascii="Times New Roman" w:eastAsia="Times New Roman" w:hAnsi="Times New Roman" w:cs="Times New Roman"/>
-          <w:color w:val="000000"/>
-          <w:sz w:val="27"/>
-          <w:szCs w:val="27"/>
-          <w:lang w:eastAsia="pt-PT"/>
-        </w:rPr>
-      </w:pPr>
-      <w:r>
-        <w:rPr>
-          <w:rFonts w:ascii="Times New Roman" w:eastAsia="Times New Roman" w:hAnsi="Times New Roman" w:cs="Times New Roman"/>
-          <w:color w:val="000000"/>
-          <w:sz w:val="27"/>
-          <w:szCs w:val="27"/>
-          <w:lang w:eastAsia="pt-PT"/>
-        </w:rPr>
-        <w:t>Indique os recursos usados na realização do trabalho: bibliografia e software.</w:t>
-      </w:r>
-    </w:p>
-    <w:p>
-      <w:r>
-        <w:rPr>
-          <w:rFonts w:ascii="Times New Roman" w:eastAsia="Times New Roman" w:hAnsi="Times New Roman" w:cs="Times New Roman"/>
-          <w:color w:val="000000"/>
-          <w:sz w:val="27"/>
-          <w:szCs w:val="27"/>
-          <w:lang w:eastAsia="pt-PT"/>
-        </w:rPr>
-        <w:br/>
-      </w:r>
-      <w:bookmarkStart w:id="0" w:name="_GoBack"/>
-      <w:bookmarkEnd w:id="0"/>
     </w:p>
     <w:sectPr>
       <w:pgSz w:w="11906" w:h="16838"/>
@@ -724,6 +1511,7 @@
     <w:lsdException w:name="HTML Sample" w:semiHidden="1" w:unhideWhenUsed="1"/>
     <w:lsdException w:name="HTML Typewriter" w:semiHidden="1" w:unhideWhenUsed="1"/>
     <w:lsdException w:name="HTML Variable" w:semiHidden="1" w:unhideWhenUsed="1"/>
+    <w:lsdException w:name="Normal Table" w:semiHidden="1" w:unhideWhenUsed="1"/>
     <w:lsdException w:name="annotation subject" w:semiHidden="1" w:unhideWhenUsed="1"/>
     <w:lsdException w:name="No List" w:semiHidden="1" w:unhideWhenUsed="1"/>
     <w:lsdException w:name="Outline List 1" w:semiHidden="1" w:unhideWhenUsed="1"/>
@@ -770,8 +1558,10 @@
     <w:lsdException w:name="Table Subtle 2" w:semiHidden="1" w:unhideWhenUsed="1"/>
     <w:lsdException w:name="Table Web 1" w:semiHidden="1" w:unhideWhenUsed="1"/>
     <w:lsdException w:name="Table Web 2" w:semiHidden="1" w:unhideWhenUsed="1"/>
+    <w:lsdException w:name="Table Web 3" w:semiHidden="1" w:unhideWhenUsed="1"/>
     <w:lsdException w:name="Balloon Text" w:semiHidden="1" w:unhideWhenUsed="1"/>
     <w:lsdException w:name="Table Grid" w:uiPriority="39"/>
+    <w:lsdException w:name="Table Theme" w:semiHidden="1" w:unhideWhenUsed="1"/>
     <w:lsdException w:name="Placeholder Text" w:semiHidden="1"/>
     <w:lsdException w:name="No Spacing" w:uiPriority="1" w:qFormat="1"/>
     <w:lsdException w:name="Light Shading" w:uiPriority="60"/>
